--- a/Hardcover/Upload File Thesis/4 Daftar Isi.docx
+++ b/Hardcover/Upload File Thesis/4 Daftar Isi.docx
@@ -229,8 +229,15 @@
         </w:rPr>
         <w:t>v</w:t>
       </w:r>
-      <w:bookmarkStart w:id="0" w:name="_GoBack"/>
-      <w:bookmarkEnd w:id="0"/>
+      <w:r>
+        <w:rPr>
+          <w:rFonts w:ascii="Times New Roman" w:hAnsi="Times New Roman"/>
+          <w:sz w:val="24"/>
+          <w:szCs w:val="24"/>
+          <w:lang w:val="id-ID"/>
+        </w:rPr>
+        <w:t>i</w:t>
+      </w:r>
     </w:p>
     <w:p>
       <w:pPr>
@@ -281,6 +288,15 @@
         </w:rPr>
         <w:t>i</w:t>
       </w:r>
+      <w:r>
+        <w:rPr>
+          <w:rFonts w:ascii="Times New Roman" w:hAnsi="Times New Roman"/>
+          <w:sz w:val="24"/>
+          <w:szCs w:val="24"/>
+          <w:lang w:val="id-ID"/>
+        </w:rPr>
+        <w:t>i</w:t>
+      </w:r>
     </w:p>
     <w:p>
       <w:pPr>
@@ -320,25 +336,7 @@
           <w:szCs w:val="24"/>
           <w:lang w:val="id-ID"/>
         </w:rPr>
-        <w:t>v</w:t>
-      </w:r>
-      <w:r>
-        <w:rPr>
-          <w:rFonts w:ascii="Times New Roman" w:hAnsi="Times New Roman"/>
-          <w:sz w:val="24"/>
-          <w:szCs w:val="24"/>
-          <w:lang w:val="id-ID"/>
-        </w:rPr>
-        <w:t>ii</w:t>
-      </w:r>
-      <w:r>
-        <w:rPr>
-          <w:rFonts w:ascii="Times New Roman" w:hAnsi="Times New Roman"/>
-          <w:sz w:val="24"/>
-          <w:szCs w:val="24"/>
-          <w:lang w:val="id-ID"/>
-        </w:rPr>
-        <w:t>i</w:t>
+        <w:t>ix</w:t>
       </w:r>
     </w:p>
     <w:p>
@@ -381,6 +379,15 @@
         </w:rPr>
         <w:t>x</w:t>
       </w:r>
+      <w:r>
+        <w:rPr>
+          <w:rFonts w:ascii="Times New Roman" w:hAnsi="Times New Roman"/>
+          <w:sz w:val="24"/>
+          <w:szCs w:val="24"/>
+          <w:lang w:val="id-ID"/>
+        </w:rPr>
+        <w:t>i</w:t>
+      </w:r>
     </w:p>
     <w:p>
       <w:pPr>
@@ -420,7 +427,7 @@
           <w:szCs w:val="24"/>
           <w:lang w:val="id-ID"/>
         </w:rPr>
-        <w:t>xiv</w:t>
+        <w:t>xv</w:t>
       </w:r>
     </w:p>
     <w:p>
@@ -481,6 +488,15 @@
         </w:rPr>
         <w:t>i</w:t>
       </w:r>
+      <w:r>
+        <w:rPr>
+          <w:rFonts w:ascii="Times New Roman" w:hAnsi="Times New Roman"/>
+          <w:sz w:val="24"/>
+          <w:szCs w:val="24"/>
+          <w:lang w:val="id-ID"/>
+        </w:rPr>
+        <w:t>i</w:t>
+      </w:r>
     </w:p>
     <w:p>
       <w:pPr>
@@ -520,7 +536,7 @@
           <w:szCs w:val="24"/>
           <w:lang w:val="id-ID"/>
         </w:rPr>
-        <w:t>xix</w:t>
+        <w:t>xx</w:t>
       </w:r>
     </w:p>
     <w:p>
@@ -20015,6 +20031,15 @@
         </w:rPr>
         <w:t>69</w:t>
       </w:r>
+      <w:r>
+        <w:rPr>
+          <w:rFonts w:ascii="Times New Roman" w:hAnsi="Times New Roman"/>
+          <w:sz w:val="24"/>
+          <w:szCs w:val="24"/>
+          <w:lang w:val="id-ID"/>
+        </w:rPr>
+        <w:t xml:space="preserve"> </w:t>
+      </w:r>
     </w:p>
     <w:p>
       <w:pPr>
@@ -20037,32 +20062,7 @@
           <w:sz w:val="24"/>
           <w:szCs w:val="24"/>
         </w:rPr>
-        <w:t>LAMPIRAN</w:t>
-      </w:r>
-      <w:r>
-        <w:rPr>
-          <w:rFonts w:ascii="Times New Roman" w:hAnsi="Times New Roman"/>
-          <w:sz w:val="24"/>
-          <w:szCs w:val="24"/>
-        </w:rPr>
-        <w:tab/>
-      </w:r>
-      <w:r>
-        <w:rPr>
-          <w:rFonts w:ascii="Times New Roman" w:hAnsi="Times New Roman"/>
-          <w:sz w:val="24"/>
-          <w:szCs w:val="24"/>
-        </w:rPr>
-        <w:t>L</w:t>
-      </w:r>
-      <w:r>
-        <w:rPr>
-          <w:rFonts w:ascii="Times New Roman" w:hAnsi="Times New Roman"/>
-          <w:sz w:val="24"/>
-          <w:szCs w:val="24"/>
-          <w:lang w:val="id-ID"/>
-        </w:rPr>
-        <w:t>1</w:t>
+        <w:t>RIWAYAT HIDUP</w:t>
       </w:r>
     </w:p>
     <w:p>
@@ -20085,7 +20085,32 @@
           <w:sz w:val="24"/>
           <w:szCs w:val="24"/>
         </w:rPr>
-        <w:t>RIWAYAT HIDUP</w:t>
+        <w:t>LAMPIRAN</w:t>
+      </w:r>
+      <w:r>
+        <w:rPr>
+          <w:rFonts w:ascii="Times New Roman" w:hAnsi="Times New Roman"/>
+          <w:sz w:val="24"/>
+          <w:szCs w:val="24"/>
+        </w:rPr>
+        <w:tab/>
+      </w:r>
+      <w:r>
+        <w:rPr>
+          <w:rFonts w:ascii="Times New Roman" w:hAnsi="Times New Roman"/>
+          <w:sz w:val="24"/>
+          <w:szCs w:val="24"/>
+        </w:rPr>
+        <w:t>L</w:t>
+      </w:r>
+      <w:r>
+        <w:rPr>
+          <w:rFonts w:ascii="Times New Roman" w:hAnsi="Times New Roman"/>
+          <w:sz w:val="24"/>
+          <w:szCs w:val="24"/>
+          <w:lang w:val="id-ID"/>
+        </w:rPr>
+        <w:t>1</w:t>
       </w:r>
     </w:p>
     <w:p>
@@ -20109,14 +20134,33 @@
           <w:sz w:val="24"/>
           <w:szCs w:val="24"/>
         </w:rPr>
-        <w:t>SURAT SURVEI</w:t>
+        <w:t xml:space="preserve">SURAT </w:t>
+      </w:r>
+      <w:r>
+        <w:rPr>
+          <w:rFonts w:ascii="Times New Roman" w:hAnsi="Times New Roman"/>
+          <w:sz w:val="24"/>
+          <w:szCs w:val="24"/>
+          <w:lang w:val="id-ID"/>
+        </w:rPr>
+        <w:t xml:space="preserve">NON </w:t>
+      </w:r>
+      <w:bookmarkStart w:id="0" w:name="_GoBack"/>
+      <w:bookmarkEnd w:id="0"/>
+      <w:r>
+        <w:rPr>
+          <w:rFonts w:ascii="Times New Roman" w:hAnsi="Times New Roman"/>
+          <w:sz w:val="24"/>
+          <w:szCs w:val="24"/>
+        </w:rPr>
+        <w:t>SURVEI</w:t>
       </w:r>
     </w:p>
     <w:sectPr>
       <w:footerReference w:type="default" r:id="rId8"/>
       <w:pgSz w:w="11906" w:h="16838" w:code="9"/>
       <w:pgMar w:top="1418" w:right="1418" w:bottom="1418" w:left="2268" w:header="709" w:footer="709" w:gutter="0"/>
-      <w:pgNumType w:fmt="lowerRoman" w:start="10"/>
+      <w:pgNumType w:fmt="lowerRoman" w:start="11"/>
       <w:cols w:space="708"/>
       <w:docGrid w:linePitch="360"/>
     </w:sectPr>
@@ -20211,7 +20255,7 @@
             <w:sz w:val="24"/>
             <w:szCs w:val="24"/>
           </w:rPr>
-          <w:t>x</w:t>
+          <w:t>xiv</w:t>
         </w:r>
         <w:r>
           <w:rPr>
